--- a/概率统计/浙大版/第四章/常用分布的期望和方差.docx
+++ b/概率统计/浙大版/第四章/常用分布的期望和方差.docx
@@ -47,10 +47,10 @@
             <v:path o:extrusionok="f" gradientshapeok="t" o:connecttype="rect"/>
             <o:lock v:ext="edit" aspectratio="t"/>
           </v:shapetype>
-          <v:shape id="_x0000_i1025" type="#_x0000_t75" style="width:147.6pt;height:62.1pt" o:ole="">
+          <v:shape id="_x0000_i1025" type="#_x0000_t75" style="width:147.45pt;height:62.2pt" o:ole="">
             <v:imagedata r:id="rId6" o:title=""/>
           </v:shape>
-          <o:OLEObject Type="Embed" ProgID="Equation.DSMT4" ShapeID="_x0000_i1025" DrawAspect="Content" ObjectID="_1676463999" r:id="rId7"/>
+          <o:OLEObject Type="Embed" ProgID="Equation.DSMT4" ShapeID="_x0000_i1025" DrawAspect="Content" ObjectID="_1676844697" r:id="rId7"/>
         </w:object>
       </w:r>
       <w:r>
@@ -80,10 +80,10 @@
           <w:position w:val="-14"/>
         </w:rPr>
         <w:object w:dxaOrig="1260" w:dyaOrig="400" w14:anchorId="53BC1375">
-          <v:shape id="_x0000_i1026" type="#_x0000_t75" style="width:63pt;height:20.4pt" o:ole="">
+          <v:shape id="_x0000_i1026" type="#_x0000_t75" style="width:63.05pt;height:20.45pt" o:ole="">
             <v:imagedata r:id="rId8" o:title=""/>
           </v:shape>
-          <o:OLEObject Type="Embed" ProgID="Equation.DSMT4" ShapeID="_x0000_i1026" DrawAspect="Content" ObjectID="_1676464000" r:id="rId9"/>
+          <o:OLEObject Type="Embed" ProgID="Equation.DSMT4" ShapeID="_x0000_i1026" DrawAspect="Content" ObjectID="_1676844698" r:id="rId9"/>
         </w:object>
       </w:r>
       <w:r>
@@ -102,22 +102,19 @@
           <w:position w:val="-120"/>
         </w:rPr>
         <w:object w:dxaOrig="3940" w:dyaOrig="2520" w14:anchorId="5172E4CF">
-          <v:shape id="_x0000_i1069" type="#_x0000_t75" style="width:197.1pt;height:126pt" o:ole="">
+          <v:shape id="_x0000_i1027" type="#_x0000_t75" style="width:197.3pt;height:126.15pt" o:ole="">
             <v:imagedata r:id="rId10" o:title=""/>
           </v:shape>
-          <o:OLEObject Type="Embed" ProgID="Equation.DSMT4" ShapeID="_x0000_i1069" DrawAspect="Content" ObjectID="_1676464001" r:id="rId11"/>
-        </w:object>
-      </w:r>
-      <w:r>
-        <w:t xml:space="preserve"> </w:t>
-      </w:r>
-    </w:p>
-    <w:p>
-      <w:pPr>
-        <w:pStyle w:val="MTDisplayEquation"/>
-        <w:rPr>
-          <w:rFonts w:hint="eastAsia"/>
-        </w:rPr>
+          <o:OLEObject Type="Embed" ProgID="Equation.DSMT4" ShapeID="_x0000_i1027" DrawAspect="Content" ObjectID="_1676844699" r:id="rId11"/>
+        </w:object>
+      </w:r>
+      <w:r>
+        <w:t xml:space="preserve"> </w:t>
+      </w:r>
+    </w:p>
+    <w:p>
+      <w:pPr>
+        <w:pStyle w:val="MTDisplayEquation"/>
       </w:pPr>
       <w:r>
         <w:tab/>
@@ -127,10 +124,10 @@
           <w:position w:val="-148"/>
         </w:rPr>
         <w:object w:dxaOrig="4599" w:dyaOrig="3280" w14:anchorId="2ED5B37A">
-          <v:shape id="_x0000_i1075" type="#_x0000_t75" style="width:230.1pt;height:164.1pt" o:ole="">
+          <v:shape id="_x0000_i1028" type="#_x0000_t75" style="width:230.1pt;height:164.15pt" o:ole="">
             <v:imagedata r:id="rId12" o:title=""/>
           </v:shape>
-          <o:OLEObject Type="Embed" ProgID="Equation.DSMT4" ShapeID="_x0000_i1075" DrawAspect="Content" ObjectID="_1676464002" r:id="rId13"/>
+          <o:OLEObject Type="Embed" ProgID="Equation.DSMT4" ShapeID="_x0000_i1028" DrawAspect="Content" ObjectID="_1676844700" r:id="rId13"/>
         </w:object>
       </w:r>
       <w:r>
@@ -140,19 +137,16 @@
     <w:p>
       <w:pPr>
         <w:jc w:val="center"/>
-        <w:rPr>
-          <w:rFonts w:hint="eastAsia"/>
-        </w:rPr>
       </w:pPr>
       <w:r>
         <w:rPr>
           <w:position w:val="-74"/>
         </w:rPr>
         <w:object w:dxaOrig="3100" w:dyaOrig="1600" w14:anchorId="7FAC07D5">
-          <v:shape id="_x0000_i1071" type="#_x0000_t75" style="width:155.1pt;height:80.1pt" o:ole="">
+          <v:shape id="_x0000_i1029" type="#_x0000_t75" style="width:155.25pt;height:80.05pt" o:ole="">
             <v:imagedata r:id="rId14" o:title=""/>
           </v:shape>
-          <o:OLEObject Type="Embed" ProgID="Equation.DSMT4" ShapeID="_x0000_i1071" DrawAspect="Content" ObjectID="_1676464003" r:id="rId15"/>
+          <o:OLEObject Type="Embed" ProgID="Equation.DSMT4" ShapeID="_x0000_i1029" DrawAspect="Content" ObjectID="_1676844701" r:id="rId15"/>
         </w:object>
       </w:r>
     </w:p>
@@ -169,6 +163,17 @@
     </w:p>
     <w:p>
       <w:pPr>
+        <w:pStyle w:val="2"/>
+      </w:pPr>
+      <w:r>
+        <w:rPr>
+          <w:rFonts w:hint="eastAsia"/>
+        </w:rPr>
+        <w:t>期望和方差</w:t>
+      </w:r>
+    </w:p>
+    <w:p>
+      <w:pPr>
         <w:pStyle w:val="MTDisplayEquation"/>
       </w:pPr>
       <w:r>
@@ -179,10 +184,10 @@
           <w:position w:val="-14"/>
         </w:rPr>
         <w:object w:dxaOrig="1040" w:dyaOrig="400" w14:anchorId="7777703C">
-          <v:shape id="_x0000_i1051" type="#_x0000_t75" style="width:51.9pt;height:20.1pt" o:ole="">
+          <v:shape id="_x0000_i1030" type="#_x0000_t75" style="width:51.85pt;height:20.15pt" o:ole="">
             <v:imagedata r:id="rId16" o:title=""/>
           </v:shape>
-          <o:OLEObject Type="Embed" ProgID="Equation.DSMT4" ShapeID="_x0000_i1051" DrawAspect="Content" ObjectID="_1676464004" r:id="rId17"/>
+          <o:OLEObject Type="Embed" ProgID="Equation.DSMT4" ShapeID="_x0000_i1030" DrawAspect="Content" ObjectID="_1676844702" r:id="rId17"/>
         </w:object>
       </w:r>
       <w:r>
@@ -201,10 +206,10 @@
           <w:position w:val="-24"/>
         </w:rPr>
         <w:object w:dxaOrig="3780" w:dyaOrig="660" w14:anchorId="245E8FCB">
-          <v:shape id="_x0000_i1056" type="#_x0000_t75" style="width:189pt;height:33pt" o:ole="">
+          <v:shape id="_x0000_i1031" type="#_x0000_t75" style="width:188.95pt;height:33.1pt" o:ole="">
             <v:imagedata r:id="rId18" o:title=""/>
           </v:shape>
-          <o:OLEObject Type="Embed" ProgID="Equation.DSMT4" ShapeID="_x0000_i1056" DrawAspect="Content" ObjectID="_1676464005" r:id="rId19"/>
+          <o:OLEObject Type="Embed" ProgID="Equation.DSMT4" ShapeID="_x0000_i1031" DrawAspect="Content" ObjectID="_1676844703" r:id="rId19"/>
         </w:object>
       </w:r>
       <w:r>
@@ -223,14 +228,86 @@
           <w:position w:val="-52"/>
         </w:rPr>
         <w:object w:dxaOrig="3900" w:dyaOrig="6280" w14:anchorId="76DB710D">
-          <v:shape id="_x0000_i1060" type="#_x0000_t75" style="width:195pt;height:314.1pt" o:ole="">
+          <v:shape id="_x0000_i1032" type="#_x0000_t75" style="width:195pt;height:313.9pt" o:ole="">
             <v:imagedata r:id="rId20" o:title=""/>
           </v:shape>
-          <o:OLEObject Type="Embed" ProgID="Equation.DSMT4" ShapeID="_x0000_i1060" DrawAspect="Content" ObjectID="_1676464006" r:id="rId21"/>
-        </w:object>
-      </w:r>
-      <w:r>
-        <w:t xml:space="preserve"> </w:t>
+          <o:OLEObject Type="Embed" ProgID="Equation.DSMT4" ShapeID="_x0000_i1032" DrawAspect="Content" ObjectID="_1676844704" r:id="rId21"/>
+        </w:object>
+      </w:r>
+      <w:r>
+        <w:t xml:space="preserve"> </w:t>
+      </w:r>
+      <w:r>
+        <w:t xml:space="preserve"> </w:t>
+      </w:r>
+    </w:p>
+    <w:p>
+      <w:pPr>
+        <w:pStyle w:val="2"/>
+      </w:pPr>
+      <w:r>
+        <w:rPr>
+          <w:rFonts w:hint="eastAsia"/>
+        </w:rPr>
+        <w:lastRenderedPageBreak/>
+        <w:t>性质</w:t>
+      </w:r>
+    </w:p>
+    <w:p>
+      <w:r>
+        <w:rPr>
+          <w:rFonts w:hint="eastAsia"/>
+        </w:rPr>
+        <w:t>可加性</w:t>
+      </w:r>
+    </w:p>
+    <w:p>
+      <w:pPr>
+        <w:pStyle w:val="MTDisplayEquation"/>
+      </w:pPr>
+      <w:r>
+        <w:tab/>
+      </w:r>
+      <w:r>
+        <w:rPr>
+          <w:position w:val="-34"/>
+        </w:rPr>
+        <w:object w:dxaOrig="2200" w:dyaOrig="800" w14:anchorId="015D6A9B">
+          <v:shape id="_x0000_i1033" type="#_x0000_t75" style="width:110pt;height:40.05pt" o:ole="">
+            <v:imagedata r:id="rId22" o:title=""/>
+          </v:shape>
+          <o:OLEObject Type="Embed" ProgID="Equation.DSMT4" ShapeID="_x0000_i1033" DrawAspect="Content" ObjectID="_1676844705" r:id="rId23"/>
+        </w:object>
+      </w:r>
+      <w:r>
+        <w:t xml:space="preserve"> </w:t>
+      </w:r>
+    </w:p>
+    <w:p>
+      <w:r>
+        <w:rPr>
+          <w:rFonts w:hint="eastAsia"/>
+        </w:rPr>
+        <w:t>证明：</w:t>
+      </w:r>
+    </w:p>
+    <w:p>
+      <w:pPr>
+        <w:pStyle w:val="MTDisplayEquation"/>
+      </w:pPr>
+      <w:r>
+        <w:tab/>
+      </w:r>
+      <w:r>
+        <w:rPr>
+          <w:position w:val="-184"/>
+        </w:rPr>
+        <w:object w:dxaOrig="6440" w:dyaOrig="4180" w14:anchorId="7F53407D">
+          <v:shape id="_x0000_i1034" type="#_x0000_t75" style="width:322pt;height:209.1pt" o:ole="">
+            <v:imagedata r:id="rId24" o:title=""/>
+          </v:shape>
+          <o:OLEObject Type="Embed" ProgID="Equation.DSMT4" ShapeID="_x0000_i1034" DrawAspect="Content" ObjectID="_1676844706" r:id="rId25"/>
+        </w:object>
       </w:r>
       <w:r>
         <w:t xml:space="preserve"> </w:t>
@@ -244,57 +321,261 @@
         <w:rPr>
           <w:rFonts w:hint="eastAsia"/>
         </w:rPr>
+        <w:t>几何分布</w:t>
+      </w:r>
+    </w:p>
+    <w:p>
+      <w:pPr>
+        <w:pStyle w:val="MTDisplayEquation"/>
+      </w:pPr>
+      <w:r>
+        <w:tab/>
+      </w:r>
+      <w:r>
+        <w:rPr>
+          <w:position w:val="-14"/>
+        </w:rPr>
+        <w:object w:dxaOrig="1760" w:dyaOrig="400" w14:anchorId="5246345F">
+          <v:shape id="_x0000_i1035" type="#_x0000_t75" style="width:87.55pt;height:20.45pt" o:ole="">
+            <v:imagedata r:id="rId26" o:title=""/>
+          </v:shape>
+          <o:OLEObject Type="Embed" ProgID="Equation.DSMT4" ShapeID="_x0000_i1035" DrawAspect="Content" ObjectID="_1676844707" r:id="rId27"/>
+        </w:object>
+      </w:r>
+      <w:r>
+        <w:t xml:space="preserve"> </w:t>
+      </w:r>
+    </w:p>
+    <w:p>
+      <w:pPr>
+        <w:pStyle w:val="MTDisplayEquation"/>
+      </w:pPr>
+      <w:r>
         <w:lastRenderedPageBreak/>
-        <w:t>几何分布</w:t>
-      </w:r>
-    </w:p>
-    <w:p>
-      <w:pPr>
-        <w:pStyle w:val="MTDisplayEquation"/>
-      </w:pPr>
-      <w:r>
-        <w:tab/>
+        <w:tab/>
+      </w:r>
+      <w:r>
+        <w:object w:dxaOrig="2540" w:dyaOrig="5120" w14:anchorId="0A63471D">
+          <v:shape id="_x0000_i1036" type="#_x0000_t75" style="width:126.7pt;height:255.45pt" o:ole="">
+            <v:imagedata r:id="rId28" o:title=""/>
+          </v:shape>
+          <o:OLEObject Type="Embed" ProgID="Equation.DSMT4" ShapeID="_x0000_i1036" DrawAspect="Content" ObjectID="_1676844708" r:id="rId29"/>
+        </w:object>
+      </w:r>
+      <w:r>
+        <w:t xml:space="preserve"> </w:t>
+      </w:r>
+    </w:p>
+    <w:p/>
+    <w:p>
+      <w:pPr>
+        <w:pStyle w:val="MTDisplayEquation"/>
+      </w:pPr>
+      <w:r>
+        <w:lastRenderedPageBreak/>
+        <w:tab/>
+      </w:r>
+      <w:r>
+        <w:rPr>
+          <w:position w:val="-212"/>
+        </w:rPr>
+        <w:object w:dxaOrig="5340" w:dyaOrig="9480" w14:anchorId="3E66522F">
+          <v:shape id="_x0000_i1037" type="#_x0000_t75" style="width:267pt;height:474.05pt" o:ole="">
+            <v:imagedata r:id="rId30" o:title=""/>
+          </v:shape>
+          <o:OLEObject Type="Embed" ProgID="Equation.DSMT4" ShapeID="_x0000_i1037" DrawAspect="Content" ObjectID="_1676844709" r:id="rId31"/>
+        </w:object>
+      </w:r>
+      <w:r>
+        <w:t xml:space="preserve"> </w:t>
+      </w:r>
+    </w:p>
+    <w:p>
+      <w:pPr>
+        <w:pStyle w:val="MTDisplayEquation"/>
+      </w:pPr>
+      <w:r>
+        <w:tab/>
+      </w:r>
+      <w:r>
+        <w:rPr>
+          <w:position w:val="-100"/>
+        </w:rPr>
+        <w:object w:dxaOrig="2520" w:dyaOrig="1939" w14:anchorId="379230A9">
+          <v:shape id="_x0000_i1038" type="#_x0000_t75" style="width:126.15pt;height:96.75pt" o:ole="">
+            <v:imagedata r:id="rId32" o:title=""/>
+          </v:shape>
+          <o:OLEObject Type="Embed" ProgID="Equation.DSMT4" ShapeID="_x0000_i1038" DrawAspect="Content" ObjectID="_1676844710" r:id="rId33"/>
+        </w:object>
+      </w:r>
+    </w:p>
+    <w:p>
+      <w:pPr>
+        <w:pStyle w:val="1"/>
+      </w:pPr>
+      <w:r>
+        <w:rPr>
+          <w:rFonts w:hint="eastAsia"/>
+        </w:rPr>
+        <w:lastRenderedPageBreak/>
+        <w:t>超几何分布</w:t>
+      </w:r>
+    </w:p>
+    <w:p>
+      <w:r>
+        <w:rPr>
+          <w:rFonts w:hint="eastAsia"/>
+        </w:rPr>
+        <w:t>设有</w:t>
+      </w:r>
+      <w:r>
+        <w:rPr>
+          <w:position w:val="-6"/>
+        </w:rPr>
+        <w:object w:dxaOrig="279" w:dyaOrig="279" w14:anchorId="195E5002">
+          <v:shape id="_x0000_i1039" type="#_x0000_t75" style="width:13.8pt;height:13.8pt" o:ole="">
+            <v:imagedata r:id="rId34" o:title=""/>
+          </v:shape>
+          <o:OLEObject Type="Embed" ProgID="Equation.DSMT4" ShapeID="_x0000_i1039" DrawAspect="Content" ObjectID="_1676844711" r:id="rId35"/>
+        </w:object>
+      </w:r>
+      <w:r>
+        <w:rPr>
+          <w:rFonts w:hint="eastAsia"/>
+        </w:rPr>
+        <w:t>件产品，其中有</w:t>
+      </w:r>
+      <w:r>
+        <w:rPr>
+          <w:position w:val="-4"/>
+        </w:rPr>
+        <w:object w:dxaOrig="320" w:dyaOrig="260" w14:anchorId="72E9D63F">
+          <v:shape id="_x0000_i1040" type="#_x0000_t75" style="width:16.15pt;height:12.95pt" o:ole="">
+            <v:imagedata r:id="rId36" o:title=""/>
+          </v:shape>
+          <o:OLEObject Type="Embed" ProgID="Equation.DSMT4" ShapeID="_x0000_i1040" DrawAspect="Content" ObjectID="_1676844712" r:id="rId37"/>
+        </w:object>
+      </w:r>
+      <w:r>
+        <w:rPr>
+          <w:rFonts w:hint="eastAsia"/>
+        </w:rPr>
+        <w:t>件不合格产品。若从中不放回地随机抽取</w:t>
+      </w:r>
+      <w:r>
+        <w:rPr>
+          <w:position w:val="-6"/>
+        </w:rPr>
+        <w:object w:dxaOrig="200" w:dyaOrig="220" w14:anchorId="3E7A43EA">
+          <v:shape id="_x0000_i1041" type="#_x0000_t75" style="width:10.1pt;height:10.95pt" o:ole="">
+            <v:imagedata r:id="rId38" o:title=""/>
+          </v:shape>
+          <o:OLEObject Type="Embed" ProgID="Equation.DSMT4" ShapeID="_x0000_i1041" DrawAspect="Content" ObjectID="_1676844713" r:id="rId39"/>
+        </w:object>
+      </w:r>
+      <w:r>
+        <w:rPr>
+          <w:rFonts w:hint="eastAsia"/>
+        </w:rPr>
+        <w:t>件，则其中含有的不合格品德件数</w:t>
+      </w:r>
+      <w:r>
+        <w:rPr>
+          <w:position w:val="-4"/>
+        </w:rPr>
+        <w:object w:dxaOrig="279" w:dyaOrig="260" w14:anchorId="32131E6C">
+          <v:shape id="_x0000_i1042" type="#_x0000_t75" style="width:13.8pt;height:12.95pt" o:ole="">
+            <v:imagedata r:id="rId40" o:title=""/>
+          </v:shape>
+          <o:OLEObject Type="Embed" ProgID="Equation.DSMT4" ShapeID="_x0000_i1042" DrawAspect="Content" ObjectID="_1676844714" r:id="rId41"/>
+        </w:object>
+      </w:r>
+      <w:r>
+        <w:rPr>
+          <w:rFonts w:hint="eastAsia"/>
+        </w:rPr>
+        <w:t>服从超几何分布，记为</w:t>
       </w:r>
       <w:r>
         <w:rPr>
           <w:position w:val="-14"/>
         </w:rPr>
-        <w:object w:dxaOrig="1760" w:dyaOrig="400" w14:anchorId="5246345F">
-          <v:shape id="_x0000_i1028" type="#_x0000_t75" style="width:87.6pt;height:20.4pt" o:ole="">
-            <v:imagedata r:id="rId22" o:title=""/>
-          </v:shape>
-          <o:OLEObject Type="Embed" ProgID="Equation.DSMT4" ShapeID="_x0000_i1028" DrawAspect="Content" ObjectID="_1676464007" r:id="rId23"/>
-        </w:object>
-      </w:r>
-      <w:r>
-        <w:t xml:space="preserve"> </w:t>
-      </w:r>
-    </w:p>
-    <w:p>
-      <w:pPr>
-        <w:pStyle w:val="MTDisplayEquation"/>
-      </w:pPr>
-      <w:r>
-        <w:tab/>
-      </w:r>
-      <w:r>
-        <w:object w:dxaOrig="2540" w:dyaOrig="5120" w14:anchorId="0A63471D">
-          <v:shape id="_x0000_i1029" type="#_x0000_t75" style="width:126.6pt;height:255.6pt" o:ole="">
-            <v:imagedata r:id="rId24" o:title=""/>
-          </v:shape>
-          <o:OLEObject Type="Embed" ProgID="Equation.DSMT4" ShapeID="_x0000_i1029" DrawAspect="Content" ObjectID="_1676464008" r:id="rId25"/>
-        </w:object>
-      </w:r>
-      <w:r>
-        <w:t xml:space="preserve"> </w:t>
-      </w:r>
-    </w:p>
-    <w:p>
-      <w:pPr>
-        <w:rPr>
-          <w:rFonts w:hint="eastAsia"/>
-        </w:rPr>
-      </w:pPr>
+        <w:object w:dxaOrig="1600" w:dyaOrig="400" w14:anchorId="03303876">
+          <v:shape id="_x0000_i1043" type="#_x0000_t75" style="width:80.05pt;height:19.85pt" o:ole="">
+            <v:imagedata r:id="rId42" o:title=""/>
+          </v:shape>
+          <o:OLEObject Type="Embed" ProgID="Equation.DSMT4" ShapeID="_x0000_i1043" DrawAspect="Content" ObjectID="_1676844715" r:id="rId43"/>
+        </w:object>
+      </w:r>
+      <w:r>
+        <w:t xml:space="preserve"> </w:t>
+      </w:r>
+    </w:p>
+    <w:p>
+      <w:pPr>
+        <w:pStyle w:val="MTDisplayEquation"/>
+      </w:pPr>
+      <w:r>
+        <w:tab/>
+      </w:r>
+      <w:r>
+        <w:rPr>
+          <w:position w:val="-48"/>
+        </w:rPr>
+        <w:object w:dxaOrig="2700" w:dyaOrig="2180" w14:anchorId="52C10642">
+          <v:shape id="_x0000_i1044" type="#_x0000_t75" style="width:135.05pt;height:108.85pt" o:ole="">
+            <v:imagedata r:id="rId44" o:title=""/>
+          </v:shape>
+          <o:OLEObject Type="Embed" ProgID="Equation.DSMT4" ShapeID="_x0000_i1044" DrawAspect="Content" ObjectID="_1676844716" r:id="rId45"/>
+        </w:object>
+      </w:r>
+      <w:r>
+        <w:t xml:space="preserve"> </w:t>
+      </w:r>
+    </w:p>
+    <w:p>
+      <w:pPr>
+        <w:pStyle w:val="MTDisplayEquation"/>
+      </w:pPr>
+      <w:r>
+        <w:tab/>
+      </w:r>
+      <w:r>
+        <w:rPr>
+          <w:position w:val="-30"/>
+        </w:rPr>
+        <w:object w:dxaOrig="2439" w:dyaOrig="720" w14:anchorId="7221CBE4">
+          <v:shape id="_x0000_i1045" type="#_x0000_t75" style="width:121.8pt;height:36pt" o:ole="">
+            <v:imagedata r:id="rId46" o:title=""/>
+          </v:shape>
+          <o:OLEObject Type="Embed" ProgID="Equation.DSMT4" ShapeID="_x0000_i1045" DrawAspect="Content" ObjectID="_1676844717" r:id="rId47"/>
+        </w:object>
+      </w:r>
+      <w:r>
+        <w:t xml:space="preserve"> </w:t>
+      </w:r>
+    </w:p>
+    <w:p>
+      <w:pPr>
+        <w:pStyle w:val="MTDisplayEquation"/>
+      </w:pPr>
+      <w:r>
+        <w:tab/>
+      </w:r>
+      <w:r>
+        <w:rPr>
+          <w:position w:val="-130"/>
+        </w:rPr>
+        <w:object w:dxaOrig="3180" w:dyaOrig="3540" w14:anchorId="5791A4C1">
+          <v:shape id="_x0000_i1046" type="#_x0000_t75" style="width:159pt;height:177.1pt" o:ole="">
+            <v:imagedata r:id="rId48" o:title=""/>
+          </v:shape>
+          <o:OLEObject Type="Embed" ProgID="Equation.DSMT4" ShapeID="_x0000_i1046" DrawAspect="Content" ObjectID="_1676844718" r:id="rId49"/>
+        </w:object>
+      </w:r>
+      <w:r>
+        <w:t xml:space="preserve"> </w:t>
+      </w:r>
     </w:p>
     <w:p>
       <w:pPr>
@@ -306,35 +587,13 @@
       </w:r>
       <w:r>
         <w:rPr>
-          <w:position w:val="-212"/>
-        </w:rPr>
-        <w:object w:dxaOrig="5340" w:dyaOrig="9480" w14:anchorId="3E66522F">
-          <v:shape id="_x0000_i1030" type="#_x0000_t75" style="width:267pt;height:474pt" o:ole="">
-            <v:imagedata r:id="rId26" o:title=""/>
-          </v:shape>
-          <o:OLEObject Type="Embed" ProgID="Equation.DSMT4" ShapeID="_x0000_i1030" DrawAspect="Content" ObjectID="_1676464009" r:id="rId27"/>
-        </w:object>
-      </w:r>
-      <w:r>
-        <w:t xml:space="preserve"> </w:t>
-      </w:r>
-    </w:p>
-    <w:p>
-      <w:pPr>
-        <w:pStyle w:val="MTDisplayEquation"/>
-      </w:pPr>
-      <w:r>
-        <w:tab/>
-      </w:r>
-      <w:r>
-        <w:rPr>
-          <w:position w:val="-100"/>
-        </w:rPr>
-        <w:object w:dxaOrig="2520" w:dyaOrig="1939" w14:anchorId="379230A9">
-          <v:shape id="_x0000_i1031" type="#_x0000_t75" style="width:126pt;height:96.9pt" o:ole="">
-            <v:imagedata r:id="rId28" o:title=""/>
-          </v:shape>
-          <o:OLEObject Type="Embed" ProgID="Equation.DSMT4" ShapeID="_x0000_i1031" DrawAspect="Content" ObjectID="_1676464010" r:id="rId29"/>
+          <w:position w:val="-146"/>
+        </w:rPr>
+        <w:object w:dxaOrig="6860" w:dyaOrig="13280" w14:anchorId="18D02299">
+          <v:shape id="_x0000_i1047" type="#_x0000_t75" style="width:343pt;height:664.15pt" o:ole="">
+            <v:imagedata r:id="rId50" o:title=""/>
+          </v:shape>
+          <o:OLEObject Type="Embed" ProgID="Equation.DSMT4" ShapeID="_x0000_i1047" DrawAspect="Content" ObjectID="_1676844719" r:id="rId51"/>
         </w:object>
       </w:r>
       <w:r>
@@ -356,9 +615,6 @@
     <w:p>
       <w:pPr>
         <w:pStyle w:val="MTDisplayEquation"/>
-        <w:rPr>
-          <w:rFonts w:hint="eastAsia"/>
-        </w:rPr>
       </w:pPr>
       <w:r>
         <w:tab/>
@@ -368,10 +624,10 @@
           <w:position w:val="-14"/>
         </w:rPr>
         <w:object w:dxaOrig="1260" w:dyaOrig="400" w14:anchorId="4DFE9AC3">
-          <v:shape id="_x0000_i1035" type="#_x0000_t75" style="width:63pt;height:20.1pt" o:ole="">
-            <v:imagedata r:id="rId30" o:title=""/>
-          </v:shape>
-          <o:OLEObject Type="Embed" ProgID="Equation.DSMT4" ShapeID="_x0000_i1035" DrawAspect="Content" ObjectID="_1676464011" r:id="rId31"/>
+          <v:shape id="_x0000_i1048" type="#_x0000_t75" style="width:63.05pt;height:20.15pt" o:ole="">
+            <v:imagedata r:id="rId52" o:title=""/>
+          </v:shape>
+          <o:OLEObject Type="Embed" ProgID="Equation.DSMT4" ShapeID="_x0000_i1048" DrawAspect="Content" ObjectID="_1676844720" r:id="rId53"/>
         </w:object>
       </w:r>
       <w:r>
@@ -390,10 +646,10 @@
           <w:position w:val="-174"/>
         </w:rPr>
         <w:object w:dxaOrig="3100" w:dyaOrig="3580" w14:anchorId="55264583">
-          <v:shape id="_x0000_i1039" type="#_x0000_t75" style="width:155.1pt;height:179.1pt" o:ole="">
-            <v:imagedata r:id="rId32" o:title=""/>
-          </v:shape>
-          <o:OLEObject Type="Embed" ProgID="Equation.DSMT4" ShapeID="_x0000_i1039" DrawAspect="Content" ObjectID="_1676464012" r:id="rId33"/>
+          <v:shape id="_x0000_i1049" type="#_x0000_t75" style="width:155.25pt;height:179.15pt" o:ole="">
+            <v:imagedata r:id="rId54" o:title=""/>
+          </v:shape>
+          <o:OLEObject Type="Embed" ProgID="Equation.DSMT4" ShapeID="_x0000_i1049" DrawAspect="Content" ObjectID="_1676844721" r:id="rId55"/>
         </w:object>
       </w:r>
       <w:r>
@@ -423,10 +679,10 @@
           <w:position w:val="-46"/>
         </w:rPr>
         <w:object w:dxaOrig="2140" w:dyaOrig="1040" w14:anchorId="075C4075">
-          <v:shape id="_x0000_i1043" type="#_x0000_t75" style="width:107.1pt;height:51.9pt" o:ole="">
-            <v:imagedata r:id="rId34" o:title=""/>
-          </v:shape>
-          <o:OLEObject Type="Embed" ProgID="Equation.DSMT4" ShapeID="_x0000_i1043" DrawAspect="Content" ObjectID="_1676464013" r:id="rId35"/>
+          <v:shape id="_x0000_i1050" type="#_x0000_t75" style="width:107.15pt;height:51.85pt" o:ole="">
+            <v:imagedata r:id="rId56" o:title=""/>
+          </v:shape>
+          <o:OLEObject Type="Embed" ProgID="Equation.DSMT4" ShapeID="_x0000_i1050" DrawAspect="Content" ObjectID="_1676844722" r:id="rId57"/>
         </w:object>
       </w:r>
       <w:r>
@@ -446,23 +702,917 @@
           <w:position w:val="-40"/>
         </w:rPr>
         <w:object w:dxaOrig="3540" w:dyaOrig="6039" w14:anchorId="6041C481">
-          <v:shape id="_x0000_i1047" type="#_x0000_t75" style="width:177pt;height:302.1pt" o:ole="">
-            <v:imagedata r:id="rId36" o:title=""/>
-          </v:shape>
-          <o:OLEObject Type="Embed" ProgID="Equation.DSMT4" ShapeID="_x0000_i1047" DrawAspect="Content" ObjectID="_1676464014" r:id="rId37"/>
-        </w:object>
-      </w:r>
-      <w:r>
-        <w:t xml:space="preserve"> </w:t>
-      </w:r>
-    </w:p>
-    <w:p>
-      <w:pPr>
-        <w:rPr>
-          <w:rFonts w:hint="eastAsia"/>
-        </w:rPr>
-      </w:pPr>
-    </w:p>
+          <v:shape id="_x0000_i1051" type="#_x0000_t75" style="width:177.1pt;height:301.8pt" o:ole="">
+            <v:imagedata r:id="rId58" o:title=""/>
+          </v:shape>
+          <o:OLEObject Type="Embed" ProgID="Equation.DSMT4" ShapeID="_x0000_i1051" DrawAspect="Content" ObjectID="_1676844723" r:id="rId59"/>
+        </w:object>
+      </w:r>
+      <w:r>
+        <w:t xml:space="preserve"> </w:t>
+      </w:r>
+    </w:p>
+    <w:p>
+      <w:pPr>
+        <w:pStyle w:val="1"/>
+      </w:pPr>
+      <w:r>
+        <w:rPr>
+          <w:rFonts w:hint="eastAsia"/>
+        </w:rPr>
+        <w:t>伽马分布</w:t>
+      </w:r>
+    </w:p>
+    <w:p>
+      <w:pPr>
+        <w:pStyle w:val="2"/>
+      </w:pPr>
+      <w:r>
+        <w:rPr>
+          <w:rFonts w:hint="eastAsia"/>
+        </w:rPr>
+        <w:t>伽马函数</w:t>
+      </w:r>
+    </w:p>
+    <w:p>
+      <w:pPr>
+        <w:pStyle w:val="MTDisplayEquation"/>
+      </w:pPr>
+      <w:r>
+        <w:tab/>
+      </w:r>
+      <w:r>
+        <w:rPr>
+          <w:position w:val="-54"/>
+        </w:rPr>
+        <w:object w:dxaOrig="2120" w:dyaOrig="1500" w14:anchorId="1E23CA54">
+          <v:shape id="_x0000_i1052" type="#_x0000_t75" style="width:106pt;height:74.9pt" o:ole="">
+            <v:imagedata r:id="rId60" o:title=""/>
+          </v:shape>
+          <o:OLEObject Type="Embed" ProgID="Equation.DSMT4" ShapeID="_x0000_i1052" DrawAspect="Content" ObjectID="_1676844724" r:id="rId61"/>
+        </w:object>
+      </w:r>
+      <w:r>
+        <w:t xml:space="preserve"> </w:t>
+      </w:r>
+    </w:p>
+    <w:p>
+      <w:pPr>
+        <w:pStyle w:val="2"/>
+      </w:pPr>
+      <w:r>
+        <w:rPr>
+          <w:rFonts w:hint="eastAsia"/>
+        </w:rPr>
+        <w:lastRenderedPageBreak/>
+        <w:t>伽马分布</w:t>
+      </w:r>
+    </w:p>
+    <w:p>
+      <w:pPr>
+        <w:pStyle w:val="MTDisplayEquation"/>
+      </w:pPr>
+      <w:r>
+        <w:tab/>
+      </w:r>
+      <w:r>
+        <w:rPr>
+          <w:position w:val="-50"/>
+        </w:rPr>
+        <w:object w:dxaOrig="2840" w:dyaOrig="1120" w14:anchorId="5208D0EA">
+          <v:shape id="_x0000_i1053" type="#_x0000_t75" style="width:142pt;height:55.85pt" o:ole="">
+            <v:imagedata r:id="rId62" o:title=""/>
+          </v:shape>
+          <o:OLEObject Type="Embed" ProgID="Equation.DSMT4" ShapeID="_x0000_i1053" DrawAspect="Content" ObjectID="_1676844725" r:id="rId63"/>
+        </w:object>
+      </w:r>
+      <w:r>
+        <w:t xml:space="preserve"> </w:t>
+      </w:r>
+    </w:p>
+    <w:p>
+      <w:r>
+        <w:rPr>
+          <w:rFonts w:hint="eastAsia"/>
+        </w:rPr>
+        <w:t>记作</w:t>
+      </w:r>
+      <w:r>
+        <w:rPr>
+          <w:position w:val="-14"/>
+        </w:rPr>
+        <w:object w:dxaOrig="1420" w:dyaOrig="400" w14:anchorId="4395DAA3">
+          <v:shape id="_x0000_i1054" type="#_x0000_t75" style="width:71.15pt;height:19.85pt" o:ole="">
+            <v:imagedata r:id="rId64" o:title=""/>
+          </v:shape>
+          <o:OLEObject Type="Embed" ProgID="Equation.DSMT4" ShapeID="_x0000_i1054" DrawAspect="Content" ObjectID="_1676844726" r:id="rId65"/>
+        </w:object>
+      </w:r>
+      <w:r>
+        <w:t xml:space="preserve"> </w:t>
+      </w:r>
+    </w:p>
+    <w:p>
+      <w:pPr>
+        <w:pStyle w:val="MTDisplayEquation"/>
+      </w:pPr>
+      <w:r>
+        <w:tab/>
+      </w:r>
+      <w:r>
+        <w:rPr>
+          <w:position w:val="-138"/>
+        </w:rPr>
+        <w:object w:dxaOrig="3620" w:dyaOrig="2880" w14:anchorId="1DAF9207">
+          <v:shape id="_x0000_i1055" type="#_x0000_t75" style="width:180.85pt;height:2in" o:ole="">
+            <v:imagedata r:id="rId66" o:title=""/>
+          </v:shape>
+          <o:OLEObject Type="Embed" ProgID="Equation.DSMT4" ShapeID="_x0000_i1055" DrawAspect="Content" ObjectID="_1676844727" r:id="rId67"/>
+        </w:object>
+      </w:r>
+      <w:r>
+        <w:t xml:space="preserve"> </w:t>
+      </w:r>
+    </w:p>
+    <w:p>
+      <w:pPr>
+        <w:pStyle w:val="MTDisplayEquation"/>
+      </w:pPr>
+      <w:r>
+        <w:tab/>
+      </w:r>
+      <w:r>
+        <w:rPr>
+          <w:position w:val="-140"/>
+        </w:rPr>
+        <w:object w:dxaOrig="3860" w:dyaOrig="2920" w14:anchorId="0A0123DC">
+          <v:shape id="_x0000_i1056" type="#_x0000_t75" style="width:192.95pt;height:146pt" o:ole="">
+            <v:imagedata r:id="rId68" o:title=""/>
+          </v:shape>
+          <o:OLEObject Type="Embed" ProgID="Equation.DSMT4" ShapeID="_x0000_i1056" DrawAspect="Content" ObjectID="_1676844728" r:id="rId69"/>
+        </w:object>
+      </w:r>
+      <w:r>
+        <w:t xml:space="preserve"> </w:t>
+      </w:r>
+    </w:p>
+    <w:p>
+      <w:pPr>
+        <w:pStyle w:val="MTDisplayEquation"/>
+      </w:pPr>
+      <w:r>
+        <w:tab/>
+      </w:r>
+      <w:r>
+        <w:rPr>
+          <w:position w:val="-92"/>
+        </w:rPr>
+        <w:object w:dxaOrig="2540" w:dyaOrig="1840" w14:anchorId="51010092">
+          <v:shape id="_x0000_i1057" type="#_x0000_t75" style="width:127pt;height:91.85pt" o:ole="">
+            <v:imagedata r:id="rId70" o:title=""/>
+          </v:shape>
+          <o:OLEObject Type="Embed" ProgID="Equation.DSMT4" ShapeID="_x0000_i1057" DrawAspect="Content" ObjectID="_1676844729" r:id="rId71"/>
+        </w:object>
+      </w:r>
+      <w:r>
+        <w:t xml:space="preserve"> </w:t>
+      </w:r>
+    </w:p>
+    <w:p>
+      <w:pPr>
+        <w:pStyle w:val="2"/>
+      </w:pPr>
+      <w:r>
+        <w:rPr>
+          <w:rFonts w:hint="eastAsia"/>
+        </w:rPr>
+        <w:t>性质</w:t>
+      </w:r>
+    </w:p>
+    <w:p>
+      <w:r>
+        <w:rPr>
+          <w:rFonts w:hint="eastAsia"/>
+        </w:rPr>
+        <w:t>可加性</w:t>
+      </w:r>
+    </w:p>
+    <w:p>
+      <w:pPr>
+        <w:pStyle w:val="MTDisplayEquation"/>
+      </w:pPr>
+      <w:r>
+        <w:lastRenderedPageBreak/>
+        <w:tab/>
+      </w:r>
+      <w:r>
+        <w:rPr>
+          <w:position w:val="-14"/>
+        </w:rPr>
+        <w:object w:dxaOrig="5319" w:dyaOrig="400" w14:anchorId="76929927">
+          <v:shape id="_x0000_i1058" type="#_x0000_t75" style="width:265.8pt;height:19.85pt" o:ole="">
+            <v:imagedata r:id="rId72" o:title=""/>
+          </v:shape>
+          <o:OLEObject Type="Embed" ProgID="Equation.DSMT4" ShapeID="_x0000_i1058" DrawAspect="Content" ObjectID="_1676844730" r:id="rId73"/>
+        </w:object>
+      </w:r>
+      <w:r>
+        <w:t xml:space="preserve"> </w:t>
+      </w:r>
+    </w:p>
+    <w:p>
+      <w:r>
+        <w:rPr>
+          <w:rFonts w:hint="eastAsia"/>
+        </w:rPr>
+        <w:t>证明：</w:t>
+      </w:r>
+    </w:p>
+    <w:p>
+      <w:pPr>
+        <w:pStyle w:val="MTDisplayEquation"/>
+      </w:pPr>
+      <w:r>
+        <w:tab/>
+      </w:r>
+      <w:r>
+        <w:rPr>
+          <w:position w:val="-12"/>
+        </w:rPr>
+        <w:object w:dxaOrig="5140" w:dyaOrig="5480" w14:anchorId="11CF9C05">
+          <v:shape id="_x0000_i1059" type="#_x0000_t75" style="width:256.9pt;height:273.9pt" o:ole="">
+            <v:imagedata r:id="rId74" o:title=""/>
+          </v:shape>
+          <o:OLEObject Type="Embed" ProgID="Equation.DSMT4" ShapeID="_x0000_i1059" DrawAspect="Content" ObjectID="_1676844731" r:id="rId75"/>
+        </w:object>
+      </w:r>
+      <w:r>
+        <w:t xml:space="preserve"> </w:t>
+      </w:r>
+    </w:p>
+    <w:p>
+      <w:pPr>
+        <w:pStyle w:val="2"/>
+      </w:pPr>
+      <w:r>
+        <w:rPr>
+          <w:rFonts w:hint="eastAsia"/>
+        </w:rPr>
+        <w:t>指数分布</w:t>
+      </w:r>
+    </w:p>
+    <w:p>
+      <w:pPr>
+        <w:pStyle w:val="MTDisplayEquation"/>
+      </w:pPr>
+      <w:r>
+        <w:tab/>
+      </w:r>
+      <w:r>
+        <w:rPr>
+          <w:position w:val="-52"/>
+        </w:rPr>
+        <w:object w:dxaOrig="2020" w:dyaOrig="1160" w14:anchorId="1CF329B6">
+          <v:shape id="_x0000_i1060" type="#_x0000_t75" style="width:101.1pt;height:57.9pt" o:ole="">
+            <v:imagedata r:id="rId76" o:title=""/>
+          </v:shape>
+          <o:OLEObject Type="Embed" ProgID="Equation.DSMT4" ShapeID="_x0000_i1060" DrawAspect="Content" ObjectID="_1676844732" r:id="rId77"/>
+        </w:object>
+      </w:r>
+      <w:r>
+        <w:t xml:space="preserve"> </w:t>
+      </w:r>
+    </w:p>
+    <w:p/>
+    <w:p>
+      <w:pPr>
+        <w:pStyle w:val="2"/>
+      </w:pPr>
+      <w:r>
+        <w:rPr>
+          <w:rFonts w:hint="eastAsia"/>
+        </w:rPr>
+        <w:t>卡方分布</w:t>
+      </w:r>
+    </w:p>
+    <w:p>
+      <w:r>
+        <w:rPr>
+          <w:rFonts w:hint="eastAsia"/>
+        </w:rPr>
+        <w:t>取</w:t>
+      </w:r>
+      <w:r>
+        <w:rPr>
+          <w:position w:val="-10"/>
+        </w:rPr>
+        <w:object w:dxaOrig="1700" w:dyaOrig="320" w14:anchorId="2880B5C2">
+          <v:shape id="_x0000_i1061" type="#_x0000_t75" style="width:84.95pt;height:16.15pt" o:ole="">
+            <v:imagedata r:id="rId78" o:title=""/>
+          </v:shape>
+          <o:OLEObject Type="Embed" ProgID="Equation.DSMT4" ShapeID="_x0000_i1061" DrawAspect="Content" ObjectID="_1676844733" r:id="rId79"/>
+        </w:object>
+      </w:r>
+      <w:r>
+        <w:rPr>
+          <w:rFonts w:hint="eastAsia"/>
+        </w:rPr>
+        <w:t>时的伽马分布是自由度为</w:t>
+      </w:r>
+      <w:r>
+        <w:rPr>
+          <w:position w:val="-6"/>
+        </w:rPr>
+        <w:object w:dxaOrig="200" w:dyaOrig="220" w14:anchorId="0C42B2E2">
+          <v:shape id="_x0000_i1062" type="#_x0000_t75" style="width:10.1pt;height:10.95pt" o:ole="">
+            <v:imagedata r:id="rId80" o:title=""/>
+          </v:shape>
+          <o:OLEObject Type="Embed" ProgID="Equation.DSMT4" ShapeID="_x0000_i1062" DrawAspect="Content" ObjectID="_1676844734" r:id="rId81"/>
+        </w:object>
+      </w:r>
+      <w:r>
+        <w:rPr>
+          <w:rFonts w:hint="eastAsia"/>
+        </w:rPr>
+        <w:t>的卡方分布，记作</w:t>
+      </w:r>
+      <w:r>
+        <w:rPr>
+          <w:position w:val="-28"/>
+        </w:rPr>
+        <w:object w:dxaOrig="3000" w:dyaOrig="680" w14:anchorId="20751592">
+          <v:shape id="_x0000_i1063" type="#_x0000_t75" style="width:150.05pt;height:34pt" o:ole="">
+            <v:imagedata r:id="rId82" o:title=""/>
+          </v:shape>
+          <o:OLEObject Type="Embed" ProgID="Equation.DSMT4" ShapeID="_x0000_i1063" DrawAspect="Content" ObjectID="_1676844735" r:id="rId83"/>
+        </w:object>
+      </w:r>
+      <w:r>
+        <w:t xml:space="preserve"> </w:t>
+      </w:r>
+    </w:p>
+    <w:p>
+      <w:pPr>
+        <w:pStyle w:val="MTDisplayEquation"/>
+      </w:pPr>
+      <w:r>
+        <w:lastRenderedPageBreak/>
+        <w:tab/>
+      </w:r>
+      <w:r>
+        <w:rPr>
+          <w:position w:val="-50"/>
+        </w:rPr>
+        <w:object w:dxaOrig="3480" w:dyaOrig="1120" w14:anchorId="453A3048">
+          <v:shape id="_x0000_i1064" type="#_x0000_t75" style="width:173.95pt;height:55.85pt" o:ole="">
+            <v:imagedata r:id="rId84" o:title=""/>
+          </v:shape>
+          <o:OLEObject Type="Embed" ProgID="Equation.DSMT4" ShapeID="_x0000_i1064" DrawAspect="Content" ObjectID="_1676844736" r:id="rId85"/>
+        </w:object>
+      </w:r>
+      <w:r>
+        <w:t xml:space="preserve"> </w:t>
+      </w:r>
+    </w:p>
+    <w:p>
+      <w:r>
+        <w:t xml:space="preserve">  </w:t>
+      </w:r>
+    </w:p>
+    <w:p>
+      <w:pPr>
+        <w:pStyle w:val="MTDisplayEquation"/>
+      </w:pPr>
+      <w:r>
+        <w:tab/>
+      </w:r>
+      <w:r>
+        <w:rPr>
+          <w:position w:val="-58"/>
+        </w:rPr>
+        <w:object w:dxaOrig="1700" w:dyaOrig="1280" w14:anchorId="2832B52C">
+          <v:shape id="_x0000_i1065" type="#_x0000_t75" style="width:84.95pt;height:63.95pt" o:ole="">
+            <v:imagedata r:id="rId86" o:title=""/>
+          </v:shape>
+          <o:OLEObject Type="Embed" ProgID="Equation.DSMT4" ShapeID="_x0000_i1065" DrawAspect="Content" ObjectID="_1676844737" r:id="rId87"/>
+        </w:object>
+      </w:r>
+      <w:r>
+        <w:t xml:space="preserve"> </w:t>
+      </w:r>
+    </w:p>
+    <w:p>
+      <w:pPr>
+        <w:pStyle w:val="2"/>
+      </w:pPr>
+      <w:r>
+        <w:rPr>
+          <w:rFonts w:hint="eastAsia"/>
+        </w:rPr>
+        <w:t>卡方分布与标准正态分布</w:t>
+      </w:r>
+    </w:p>
+    <w:p>
+      <w:pPr>
+        <w:pStyle w:val="MTDisplayEquation"/>
+      </w:pPr>
+      <w:r>
+        <w:tab/>
+      </w:r>
+      <w:r>
+        <w:rPr>
+          <w:position w:val="-14"/>
+        </w:rPr>
+        <w:object w:dxaOrig="2780" w:dyaOrig="400" w14:anchorId="77E7594E">
+          <v:shape id="_x0000_i1077" type="#_x0000_t75" style="width:139.1pt;height:19.85pt" o:ole="">
+            <v:imagedata r:id="rId88" o:title=""/>
+          </v:shape>
+          <o:OLEObject Type="Embed" ProgID="Equation.DSMT4" ShapeID="_x0000_i1077" DrawAspect="Content" ObjectID="_1676844738" r:id="rId89"/>
+        </w:object>
+      </w:r>
+      <w:r>
+        <w:t xml:space="preserve"> </w:t>
+      </w:r>
+    </w:p>
+    <w:p>
+      <w:r>
+        <w:rPr>
+          <w:rFonts w:hint="eastAsia"/>
+        </w:rPr>
+        <w:t>证明：</w:t>
+      </w:r>
+    </w:p>
+    <w:p>
+      <w:pPr>
+        <w:pStyle w:val="MTDisplayEquation"/>
+      </w:pPr>
+      <w:r>
+        <w:tab/>
+      </w:r>
+      <w:r>
+        <w:rPr>
+          <w:position w:val="-88"/>
+        </w:rPr>
+        <w:object w:dxaOrig="2740" w:dyaOrig="1880" w14:anchorId="5C8906E7">
+          <v:shape id="_x0000_i1081" type="#_x0000_t75" style="width:137.1pt;height:93.9pt" o:ole="">
+            <v:imagedata r:id="rId90" o:title=""/>
+          </v:shape>
+          <o:OLEObject Type="Embed" ProgID="Equation.DSMT4" ShapeID="_x0000_i1081" DrawAspect="Content" ObjectID="_1676844739" r:id="rId91"/>
+        </w:object>
+      </w:r>
+      <w:r>
+        <w:t xml:space="preserve"> </w:t>
+      </w:r>
+    </w:p>
+    <w:p>
+      <w:r>
+        <w:rPr>
+          <w:rFonts w:hint="eastAsia"/>
+        </w:rPr>
+        <w:t>因此</w:t>
+      </w:r>
+      <w:r>
+        <w:rPr>
+          <w:position w:val="-4"/>
+        </w:rPr>
+        <w:object w:dxaOrig="220" w:dyaOrig="260" w14:anchorId="5C5229A7">
+          <v:shape id="_x0000_i1085" type="#_x0000_t75" style="width:10.95pt;height:12.95pt" o:ole="">
+            <v:imagedata r:id="rId92" o:title=""/>
+          </v:shape>
+          <o:OLEObject Type="Embed" ProgID="Equation.DSMT4" ShapeID="_x0000_i1085" DrawAspect="Content" ObjectID="_1676844740" r:id="rId93"/>
+        </w:object>
+      </w:r>
+      <w:r>
+        <w:rPr>
+          <w:rFonts w:hint="eastAsia"/>
+        </w:rPr>
+        <w:t>的分布函数为</w:t>
+      </w:r>
+    </w:p>
+    <w:p>
+      <w:pPr>
+        <w:pStyle w:val="MTDisplayEquation"/>
+      </w:pPr>
+      <w:r>
+        <w:tab/>
+      </w:r>
+      <w:r>
+        <w:rPr>
+          <w:position w:val="-38"/>
+        </w:rPr>
+        <w:object w:dxaOrig="2760" w:dyaOrig="880" w14:anchorId="4A6E421E">
+          <v:shape id="_x0000_i1088" type="#_x0000_t75" style="width:137.95pt;height:44.05pt" o:ole="">
+            <v:imagedata r:id="rId94" o:title=""/>
+          </v:shape>
+          <o:OLEObject Type="Embed" ProgID="Equation.DSMT4" ShapeID="_x0000_i1088" DrawAspect="Content" ObjectID="_1676844741" r:id="rId95"/>
+        </w:object>
+      </w:r>
+      <w:r>
+        <w:t xml:space="preserve"> </w:t>
+      </w:r>
+    </w:p>
+    <w:p>
+      <w:r>
+        <w:rPr>
+          <w:rFonts w:hint="eastAsia"/>
+        </w:rPr>
+        <w:t>再用求导的方法求出</w:t>
+      </w:r>
+      <w:r>
+        <w:rPr>
+          <w:position w:val="-4"/>
+        </w:rPr>
+        <w:object w:dxaOrig="220" w:dyaOrig="260" w14:anchorId="32DAE0EE">
+          <v:shape id="_x0000_i1089" type="#_x0000_t75" style="width:10.95pt;height:12.95pt" o:ole="">
+            <v:imagedata r:id="rId92" o:title=""/>
+          </v:shape>
+          <o:OLEObject Type="Embed" ProgID="Equation.DSMT4" ShapeID="_x0000_i1089" DrawAspect="Content" ObjectID="_1676844742" r:id="rId96"/>
+        </w:object>
+      </w:r>
+      <w:r>
+        <w:rPr>
+          <w:rFonts w:hint="eastAsia"/>
+        </w:rPr>
+        <w:t>的密度函数</w:t>
+      </w:r>
+    </w:p>
+    <w:p>
+      <w:pPr>
+        <w:pStyle w:val="MTDisplayEquation"/>
+      </w:pPr>
+      <w:r>
+        <w:lastRenderedPageBreak/>
+        <w:tab/>
+      </w:r>
+      <w:r>
+        <w:rPr>
+          <w:position w:val="-236"/>
+        </w:rPr>
+        <w:object w:dxaOrig="3060" w:dyaOrig="4000" w14:anchorId="47A163FF">
+          <v:shape id="_x0000_i1106" type="#_x0000_t75" style="width:152.95pt;height:199.85pt" o:ole="">
+            <v:imagedata r:id="rId97" o:title=""/>
+          </v:shape>
+          <o:OLEObject Type="Embed" ProgID="Equation.DSMT4" ShapeID="_x0000_i1106" DrawAspect="Content" ObjectID="_1676844743" r:id="rId98"/>
+        </w:object>
+      </w:r>
+      <w:r>
+        <w:t xml:space="preserve"> </w:t>
+      </w:r>
+    </w:p>
+    <w:p>
+      <w:r>
+        <w:rPr>
+          <w:rFonts w:hint="eastAsia"/>
+        </w:rPr>
+        <w:t>因此</w:t>
+      </w:r>
+      <w:r>
+        <w:rPr>
+          <w:position w:val="-28"/>
+        </w:rPr>
+        <w:object w:dxaOrig="2200" w:dyaOrig="680" w14:anchorId="168C4942">
+          <v:shape id="_x0000_i1108" type="#_x0000_t75" style="width:110pt;height:34pt" o:ole="">
+            <v:imagedata r:id="rId99" o:title=""/>
+          </v:shape>
+          <o:OLEObject Type="Embed" ProgID="Equation.DSMT4" ShapeID="_x0000_i1108" DrawAspect="Content" ObjectID="_1676844744" r:id="rId100"/>
+        </w:object>
+      </w:r>
+      <w:r>
+        <w:t xml:space="preserve">  </w:t>
+      </w:r>
+    </w:p>
+    <w:p>
+      <w:pPr>
+        <w:rPr>
+          <w:rFonts w:hint="eastAsia"/>
+        </w:rPr>
+      </w:pPr>
+      <w:r>
+        <w:rPr>
+          <w:rFonts w:hint="eastAsia"/>
+        </w:rPr>
+        <w:t>进一步有，设</w:t>
+      </w:r>
+      <w:r>
+        <w:rPr>
+          <w:position w:val="-12"/>
+        </w:rPr>
+        <w:object w:dxaOrig="1380" w:dyaOrig="360" w14:anchorId="504C084C">
+          <v:shape id="_x0000_i1114" type="#_x0000_t75" style="width:69.1pt;height:18.15pt" o:ole="">
+            <v:imagedata r:id="rId101" o:title=""/>
+          </v:shape>
+          <o:OLEObject Type="Embed" ProgID="Equation.DSMT4" ShapeID="_x0000_i1114" DrawAspect="Content" ObjectID="_1676844745" r:id="rId102"/>
+        </w:object>
+      </w:r>
+      <w:r>
+        <w:rPr>
+          <w:rFonts w:hint="eastAsia"/>
+        </w:rPr>
+        <w:t>独立同分布于标准正态分布</w:t>
+      </w:r>
+      <w:r>
+        <w:rPr>
+          <w:position w:val="-14"/>
+        </w:rPr>
+        <w:object w:dxaOrig="760" w:dyaOrig="400" w14:anchorId="3CFB3397">
+          <v:shape id="_x0000_i1117" type="#_x0000_t75" style="width:38pt;height:19.85pt" o:ole="">
+            <v:imagedata r:id="rId103" o:title=""/>
+          </v:shape>
+          <o:OLEObject Type="Embed" ProgID="Equation.DSMT4" ShapeID="_x0000_i1117" DrawAspect="Content" ObjectID="_1676844746" r:id="rId104"/>
+        </w:object>
+      </w:r>
+      <w:r>
+        <w:rPr>
+          <w:rFonts w:hint="eastAsia"/>
+        </w:rPr>
+        <w:t>，则</w:t>
+      </w:r>
+      <w:r>
+        <w:rPr>
+          <w:position w:val="-12"/>
+        </w:rPr>
+        <w:object w:dxaOrig="2360" w:dyaOrig="380" w14:anchorId="30EBEF3C">
+          <v:shape id="_x0000_i1120" type="#_x0000_t75" style="width:118.1pt;height:19pt" o:ole="">
+            <v:imagedata r:id="rId105" o:title=""/>
+          </v:shape>
+          <o:OLEObject Type="Embed" ProgID="Equation.DSMT4" ShapeID="_x0000_i1120" DrawAspect="Content" ObjectID="_1676844747" r:id="rId106"/>
+        </w:object>
+      </w:r>
+      <w:r>
+        <w:rPr>
+          <w:rFonts w:hint="eastAsia"/>
+        </w:rPr>
+        <w:t>的分布称为自由度为</w:t>
+      </w:r>
+      <w:r>
+        <w:rPr>
+          <w:position w:val="-6"/>
+        </w:rPr>
+        <w:object w:dxaOrig="200" w:dyaOrig="220" w14:anchorId="7FED4879">
+          <v:shape id="_x0000_i1123" type="#_x0000_t75" style="width:10.1pt;height:10.95pt" o:ole="">
+            <v:imagedata r:id="rId107" o:title=""/>
+          </v:shape>
+          <o:OLEObject Type="Embed" ProgID="Equation.DSMT4" ShapeID="_x0000_i1123" DrawAspect="Content" ObjectID="_1676844748" r:id="rId108"/>
+        </w:object>
+      </w:r>
+      <w:r>
+        <w:rPr>
+          <w:rFonts w:hint="eastAsia"/>
+        </w:rPr>
+        <w:t>的</w:t>
+      </w:r>
+      <w:r>
+        <w:rPr>
+          <w:position w:val="-6"/>
+        </w:rPr>
+        <w:object w:dxaOrig="279" w:dyaOrig="320" w14:anchorId="33851E7F">
+          <v:shape id="_x0000_i1126" type="#_x0000_t75" style="width:13.8pt;height:16.15pt" o:ole="">
+            <v:imagedata r:id="rId109" o:title=""/>
+          </v:shape>
+          <o:OLEObject Type="Embed" ProgID="Equation.DSMT4" ShapeID="_x0000_i1126" DrawAspect="Content" ObjectID="_1676844749" r:id="rId110"/>
+        </w:object>
+      </w:r>
+      <w:r>
+        <w:rPr>
+          <w:rFonts w:hint="eastAsia"/>
+        </w:rPr>
+        <w:t>分布，记为</w:t>
+      </w:r>
+      <w:r>
+        <w:rPr>
+          <w:position w:val="-14"/>
+        </w:rPr>
+        <w:object w:dxaOrig="1180" w:dyaOrig="400" w14:anchorId="35002476">
+          <v:shape id="_x0000_i1129" type="#_x0000_t75" style="width:59.05pt;height:19.85pt" o:ole="">
+            <v:imagedata r:id="rId111" o:title=""/>
+          </v:shape>
+          <o:OLEObject Type="Embed" ProgID="Equation.DSMT4" ShapeID="_x0000_i1129" DrawAspect="Content" ObjectID="_1676844750" r:id="rId112"/>
+        </w:object>
+      </w:r>
+      <w:r>
+        <w:rPr>
+          <w:rFonts w:hint="eastAsia"/>
+        </w:rPr>
+        <w:t>。</w:t>
+      </w:r>
+      <w:r>
+        <w:t xml:space="preserve">     </w:t>
+      </w:r>
+      <w:r>
+        <w:t xml:space="preserve"> </w:t>
+      </w:r>
+    </w:p>
+    <w:p>
+      <w:pPr>
+        <w:pStyle w:val="1"/>
+      </w:pPr>
+      <w:r>
+        <w:rPr>
+          <w:rFonts w:hint="eastAsia"/>
+        </w:rPr>
+        <w:t>贝塔分布</w:t>
+      </w:r>
+    </w:p>
+    <w:p>
+      <w:pPr>
+        <w:pStyle w:val="2"/>
+      </w:pPr>
+      <w:r>
+        <w:rPr>
+          <w:rFonts w:hint="eastAsia"/>
+        </w:rPr>
+        <w:t>贝塔函数</w:t>
+      </w:r>
+    </w:p>
+    <w:p>
+      <w:pPr>
+        <w:pStyle w:val="MTDisplayEquation"/>
+      </w:pPr>
+      <w:r>
+        <w:tab/>
+      </w:r>
+      <w:r>
+        <w:rPr>
+          <w:position w:val="-38"/>
+        </w:rPr>
+        <w:object w:dxaOrig="2700" w:dyaOrig="880" w14:anchorId="303C5461">
+          <v:shape id="_x0000_i1066" type="#_x0000_t75" style="width:135.05pt;height:44.05pt" o:ole="">
+            <v:imagedata r:id="rId113" o:title=""/>
+          </v:shape>
+          <o:OLEObject Type="Embed" ProgID="Equation.DSMT4" ShapeID="_x0000_i1066" DrawAspect="Content" ObjectID="_1676844751" r:id="rId114"/>
+        </w:object>
+      </w:r>
+      <w:r>
+        <w:t xml:space="preserve"> </w:t>
+      </w:r>
+    </w:p>
+    <w:p>
+      <w:pPr>
+        <w:pStyle w:val="MTDisplayEquation"/>
+      </w:pPr>
+      <w:r>
+        <w:tab/>
+      </w:r>
+      <w:r>
+        <w:rPr>
+          <w:position w:val="-14"/>
+        </w:rPr>
+        <w:object w:dxaOrig="1719" w:dyaOrig="400" w14:anchorId="00940E1B">
+          <v:shape id="_x0000_i1067" type="#_x0000_t75" style="width:85.8pt;height:19.85pt" o:ole="">
+            <v:imagedata r:id="rId115" o:title=""/>
+          </v:shape>
+          <o:OLEObject Type="Embed" ProgID="Equation.DSMT4" ShapeID="_x0000_i1067" DrawAspect="Content" ObjectID="_1676844752" r:id="rId116"/>
+        </w:object>
+      </w:r>
+      <w:r>
+        <w:t xml:space="preserve"> </w:t>
+      </w:r>
+    </w:p>
+    <w:p>
+      <w:pPr>
+        <w:pStyle w:val="MTDisplayEquation"/>
+      </w:pPr>
+      <w:r>
+        <w:tab/>
+      </w:r>
+      <w:r>
+        <w:rPr>
+          <w:position w:val="-32"/>
+        </w:rPr>
+        <w:object w:dxaOrig="2060" w:dyaOrig="740" w14:anchorId="17E5E07F">
+          <v:shape id="_x0000_i1068" type="#_x0000_t75" style="width:103.1pt;height:36.85pt" o:ole="">
+            <v:imagedata r:id="rId117" o:title=""/>
+          </v:shape>
+          <o:OLEObject Type="Embed" ProgID="Equation.DSMT4" ShapeID="_x0000_i1068" DrawAspect="Content" ObjectID="_1676844753" r:id="rId118"/>
+        </w:object>
+      </w:r>
+      <w:r>
+        <w:t xml:space="preserve"> </w:t>
+      </w:r>
+    </w:p>
+    <w:p>
+      <w:pPr>
+        <w:pStyle w:val="2"/>
+      </w:pPr>
+      <w:r>
+        <w:rPr>
+          <w:rFonts w:hint="eastAsia"/>
+        </w:rPr>
+        <w:lastRenderedPageBreak/>
+        <w:t>贝塔分布</w:t>
+      </w:r>
+    </w:p>
+    <w:p>
+      <w:pPr>
+        <w:pStyle w:val="MTDisplayEquation"/>
+      </w:pPr>
+      <w:r>
+        <w:tab/>
+      </w:r>
+      <w:r>
+        <w:rPr>
+          <w:position w:val="-52"/>
+        </w:rPr>
+        <w:object w:dxaOrig="4120" w:dyaOrig="1160" w14:anchorId="3151505A">
+          <v:shape id="_x0000_i1069" type="#_x0000_t75" style="width:205.9pt;height:57.9pt" o:ole="">
+            <v:imagedata r:id="rId119" o:title=""/>
+          </v:shape>
+          <o:OLEObject Type="Embed" ProgID="Equation.DSMT4" ShapeID="_x0000_i1069" DrawAspect="Content" ObjectID="_1676844754" r:id="rId120"/>
+        </w:object>
+      </w:r>
+      <w:r>
+        <w:t xml:space="preserve"> </w:t>
+      </w:r>
+    </w:p>
+    <w:p>
+      <w:r>
+        <w:rPr>
+          <w:rFonts w:hint="eastAsia"/>
+        </w:rPr>
+        <w:t>记作</w:t>
+      </w:r>
+      <w:r>
+        <w:rPr>
+          <w:position w:val="-14"/>
+        </w:rPr>
+        <w:object w:dxaOrig="1340" w:dyaOrig="400" w14:anchorId="6AE5AD8E">
+          <v:shape id="_x0000_i1070" type="#_x0000_t75" style="width:67.1pt;height:19.85pt" o:ole="">
+            <v:imagedata r:id="rId121" o:title=""/>
+          </v:shape>
+          <o:OLEObject Type="Embed" ProgID="Equation.DSMT4" ShapeID="_x0000_i1070" DrawAspect="Content" ObjectID="_1676844755" r:id="rId122"/>
+        </w:object>
+      </w:r>
+      <w:r>
+        <w:t xml:space="preserve"> </w:t>
+      </w:r>
+    </w:p>
+    <w:p>
+      <w:pPr>
+        <w:pStyle w:val="MTDisplayEquation"/>
+      </w:pPr>
+      <w:r>
+        <w:tab/>
+      </w:r>
+      <w:r>
+        <w:rPr>
+          <w:position w:val="-140"/>
+        </w:rPr>
+        <w:object w:dxaOrig="3800" w:dyaOrig="2920" w14:anchorId="5D1FE314">
+          <v:shape id="_x0000_i1071" type="#_x0000_t75" style="width:190.1pt;height:146pt" o:ole="">
+            <v:imagedata r:id="rId123" o:title=""/>
+          </v:shape>
+          <o:OLEObject Type="Embed" ProgID="Equation.DSMT4" ShapeID="_x0000_i1071" DrawAspect="Content" ObjectID="_1676844756" r:id="rId124"/>
+        </w:object>
+      </w:r>
+      <w:r>
+        <w:t xml:space="preserve"> </w:t>
+      </w:r>
+    </w:p>
+    <w:p>
+      <w:pPr>
+        <w:pStyle w:val="MTDisplayEquation"/>
+      </w:pPr>
+      <w:r>
+        <w:tab/>
+      </w:r>
+      <w:r>
+        <w:rPr>
+          <w:position w:val="-146"/>
+        </w:rPr>
+        <w:object w:dxaOrig="4020" w:dyaOrig="3040" w14:anchorId="2B651FB3">
+          <v:shape id="_x0000_i1072" type="#_x0000_t75" style="width:201pt;height:152.05pt" o:ole="">
+            <v:imagedata r:id="rId125" o:title=""/>
+          </v:shape>
+          <o:OLEObject Type="Embed" ProgID="Equation.DSMT4" ShapeID="_x0000_i1072" DrawAspect="Content" ObjectID="_1676844757" r:id="rId126"/>
+        </w:object>
+      </w:r>
+      <w:r>
+        <w:t xml:space="preserve"> </w:t>
+      </w:r>
+    </w:p>
+    <w:p>
+      <w:pPr>
+        <w:pStyle w:val="MTDisplayEquation"/>
+      </w:pPr>
+      <w:r>
+        <w:tab/>
+      </w:r>
+      <w:r>
+        <w:rPr>
+          <w:position w:val="-196"/>
+        </w:rPr>
+        <w:object w:dxaOrig="4260" w:dyaOrig="3660" w14:anchorId="238C84ED">
+          <v:shape id="_x0000_i1073" type="#_x0000_t75" style="width:213.1pt;height:182.9pt" o:ole="">
+            <v:imagedata r:id="rId127" o:title=""/>
+          </v:shape>
+          <o:OLEObject Type="Embed" ProgID="Equation.DSMT4" ShapeID="_x0000_i1073" DrawAspect="Content" ObjectID="_1676844758" r:id="rId128"/>
+        </w:object>
+      </w:r>
+      <w:r>
+        <w:t xml:space="preserve"> </w:t>
+      </w:r>
+    </w:p>
+    <w:p/>
     <w:sectPr>
       <w:pgSz w:w="12240" w:h="15840"/>
       <w:pgMar w:top="1440" w:right="1800" w:bottom="1440" w:left="1800" w:header="720" w:footer="720" w:gutter="0"/>
@@ -944,6 +2094,29 @@
       <w:szCs w:val="44"/>
     </w:rPr>
   </w:style>
+  <w:style w:type="paragraph" w:styleId="2">
+    <w:name w:val="heading 2"/>
+    <w:basedOn w:val="a"/>
+    <w:next w:val="a"/>
+    <w:link w:val="20"/>
+    <w:uiPriority w:val="9"/>
+    <w:unhideWhenUsed/>
+    <w:qFormat/>
+    <w:rsid w:val="00401FD5"/>
+    <w:pPr>
+      <w:keepNext/>
+      <w:keepLines/>
+      <w:spacing w:before="260" w:after="260" w:line="416" w:lineRule="auto"/>
+      <w:outlineLvl w:val="1"/>
+    </w:pPr>
+    <w:rPr>
+      <w:rFonts w:asciiTheme="majorHAnsi" w:eastAsiaTheme="majorEastAsia" w:hAnsiTheme="majorHAnsi" w:cstheme="majorBidi"/>
+      <w:b/>
+      <w:bCs/>
+      <w:sz w:val="32"/>
+      <w:szCs w:val="32"/>
+    </w:rPr>
+  </w:style>
   <w:style w:type="character" w:default="1" w:styleId="a0">
     <w:name w:val="Default Paragraph Font"/>
     <w:uiPriority w:val="1"/>
@@ -1069,6 +2242,20 @@
     <w:basedOn w:val="a0"/>
     <w:link w:val="MTDisplayEquation"/>
     <w:rsid w:val="00023FD4"/>
+  </w:style>
+  <w:style w:type="character" w:customStyle="1" w:styleId="20">
+    <w:name w:val="标题 2 字符"/>
+    <w:basedOn w:val="a0"/>
+    <w:link w:val="2"/>
+    <w:uiPriority w:val="9"/>
+    <w:rsid w:val="00401FD5"/>
+    <w:rPr>
+      <w:rFonts w:asciiTheme="majorHAnsi" w:eastAsiaTheme="majorEastAsia" w:hAnsiTheme="majorHAnsi" w:cstheme="majorBidi"/>
+      <w:b/>
+      <w:bCs/>
+      <w:sz w:val="32"/>
+      <w:szCs w:val="32"/>
+    </w:rPr>
   </w:style>
 </w:styles>
 </file>
